--- a/Report/Methods/v3.docx
+++ b/Report/Methods/v3.docx
@@ -4511,59 +4511,12 @@
       </w:r>
       <w:r>
         <w:rPr>
-          <w:i/>
-          <w:iCs/>
-          <w:lang w:eastAsia="en-US"/>
-        </w:rPr>
-        <w:t>2</w:t>
-      </w:r>
-      <w:r>
-        <w:rPr>
-          <w:i/>
-          <w:iCs/>
-          <w:lang w:eastAsia="en-US"/>
-        </w:rPr>
-        <w:t>,</w:t>
-      </w:r>
-      <w:r>
-        <w:rPr>
-          <w:i/>
-          <w:iCs/>
-          <w:lang w:eastAsia="en-US"/>
-        </w:rPr>
-        <w:t xml:space="preserve">816 </w:t>
-      </w:r>
-      <w:r>
-        <w:rPr>
-          <w:i/>
-          <w:iCs/>
-          <w:lang w:eastAsia="en-US"/>
-        </w:rPr>
-        <w:t xml:space="preserve">samples and </w:t>
-      </w:r>
-      <w:r>
-        <w:rPr>
-          <w:i/>
-          <w:iCs/>
-          <w:lang w:eastAsia="en-US"/>
-        </w:rPr>
-        <w:t>723</w:t>
-      </w:r>
-      <w:r>
-        <w:rPr>
-          <w:i/>
-          <w:iCs/>
-          <w:lang w:eastAsia="en-US"/>
-        </w:rPr>
-        <w:t xml:space="preserve"> </w:t>
-      </w:r>
-      <w:r>
-        <w:rPr>
-          <w:i/>
-          <w:iCs/>
-          <w:lang w:eastAsia="en-US"/>
-        </w:rPr>
-        <w:t>columns</w:t>
+          <w:rFonts w:ascii="system-ui" w:hAnsi="system-ui"/>
+          <w:color w:val="000000"/>
+          <w:sz w:val="18"/>
+          <w:szCs w:val="18"/>
+        </w:rPr>
+        <w:t>2789 rows × 721 columns</w:t>
       </w:r>
       <w:r>
         <w:rPr>
@@ -9323,7 +9276,7 @@
       <w:r>
         <w:t xml:space="preserve">- </w:t>
       </w:r>
-      <w:hyperlink r:id="rId51" w:history="1">
+      <w:hyperlink r:id="rId51" w:anchor="supplementary-material" w:history="1">
         <w:r>
           <w:rPr>
             <w:rStyle w:val="Hyperlink"/>
@@ -9412,7 +9365,7 @@
           <w:numId w:val="22"/>
         </w:numPr>
       </w:pPr>
-      <w:hyperlink r:id="rId56" w:history="1">
+      <w:hyperlink r:id="rId56" w:anchor="supplementary-material" w:history="1">
         <w:r>
           <w:rPr>
             <w:rStyle w:val="Hyperlink"/>
@@ -13692,6 +13645,33 @@
       <w:szCs w:val="16"/>
     </w:rPr>
   </w:style>
+  <w:style w:type="paragraph" w:styleId="CommentText">
+    <w:name w:val="annotation text"/>
+    <w:basedOn w:val="Normal"/>
+    <w:link w:val="CommentTextChar"/>
+    <w:uiPriority w:val="99"/>
+    <w:semiHidden/>
+    <w:unhideWhenUsed/>
+    <w:rPr>
+      <w:sz w:val="20"/>
+      <w:szCs w:val="20"/>
+    </w:rPr>
+  </w:style>
+  <w:style w:type="character" w:customStyle="1" w:styleId="CommentTextChar">
+    <w:name w:val="Comment Text Char"/>
+    <w:basedOn w:val="DefaultParagraphFont"/>
+    <w:link w:val="CommentText"/>
+    <w:uiPriority w:val="99"/>
+    <w:semiHidden/>
+    <w:rPr>
+      <w:rFonts w:ascii="Times New Roman" w:eastAsia="Times New Roman" w:hAnsi="Times New Roman" w:cs="Times New Roman"/>
+      <w:kern w:val="0"/>
+      <w:sz w:val="20"/>
+      <w:szCs w:val="20"/>
+      <w:lang w:eastAsia="en-GB"/>
+      <w14:ligatures w14:val="none"/>
+    </w:rPr>
+  </w:style>
 </w:styles>
 </file>
 
